--- a/WordDocuments/Calibri/0282.docx
+++ b/WordDocuments/Calibri/0282.docx
@@ -12,7 +12,7 @@
           <w:color w:val="000000"/>
           <w:sz w:val="44"/>
         </w:rPr>
-        <w:t>Unveiling Quantum Possibilities</w:t>
+        <w:t>Exploring the Realm of Biology: Unveiling the Mysteries of Life</w:t>
       </w:r>
     </w:p>
     <w:p>
@@ -26,7 +26,23 @@
           <w:color w:val="000000"/>
           <w:sz w:val="36"/>
         </w:rPr>
-        <w:t>Alex Stevens</w:t>
+        <w:t>Mrs</w:t>
+      </w:r>
+      <w:r>
+        <w:rPr>
+          <w:rFonts w:ascii="Calibri" w:hAnsi="Calibri"/>
+          <w:color w:val="000000"/>
+          <w:sz w:val="36"/>
+        </w:rPr>
+        <w:t>.</w:t>
+      </w:r>
+      <w:r>
+        <w:rPr>
+          <w:rFonts w:ascii="Calibri" w:hAnsi="Calibri"/>
+          <w:color w:val="000000"/>
+          <w:sz w:val="36"/>
+        </w:rPr>
+        <w:t xml:space="preserve"> Sarah Williams</w:t>
       </w:r>
     </w:p>
     <w:p>
@@ -39,7 +55,7 @@
           <w:color w:val="000000"/>
           <w:sz w:val="32"/>
         </w:rPr>
-        <w:t>username@domainname</w:t>
+        <w:t>williams</w:t>
       </w:r>
       <w:r>
         <w:rPr>
@@ -55,7 +71,23 @@
           <w:color w:val="000000"/>
           <w:sz w:val="32"/>
         </w:rPr>
-        <w:t>com</w:t>
+        <w:t>sarah@validmail</w:t>
+      </w:r>
+      <w:r>
+        <w:rPr>
+          <w:rFonts w:ascii="Calibri" w:hAnsi="Calibri"/>
+          <w:color w:val="000000"/>
+          <w:sz w:val="32"/>
+        </w:rPr>
+        <w:t>.</w:t>
+      </w:r>
+      <w:r>
+        <w:rPr>
+          <w:rFonts w:ascii="Calibri" w:hAnsi="Calibri"/>
+          <w:color w:val="000000"/>
+          <w:sz w:val="32"/>
+        </w:rPr>
+        <w:t>edu</w:t>
       </w:r>
     </w:p>
     <w:p/>
@@ -66,7 +98,7 @@
           <w:color w:val="000000"/>
           <w:sz w:val="24"/>
         </w:rPr>
-        <w:t>Embark on an enlightening journey into the realm of quantum mechanics, where the subatomic world unveils phenomena that defy classical intuition</w:t>
+        <w:t>Biology, the study of life, invites us on an enthralling journey into the wonders of the living world</w:t>
       </w:r>
       <w:r>
         <w:rPr>
@@ -82,7 +114,7 @@
           <w:color w:val="000000"/>
           <w:sz w:val="24"/>
         </w:rPr>
-        <w:t xml:space="preserve"> In this realm, the concepts of particles and waves intertwine, revealing a universe where probabilities dance and uncertainty reigns</w:t>
+        <w:t xml:space="preserve"> From the tiniest organisms invisible to the naked eye to the awe-inspiring blue whale, life's diversity is a testament to nature's boundless creativity</w:t>
       </w:r>
       <w:r>
         <w:rPr>
@@ -98,7 +130,23 @@
           <w:color w:val="000000"/>
           <w:sz w:val="24"/>
         </w:rPr>
-        <w:t xml:space="preserve"> Prepare to unravel the mysteries of entanglement, superposition, and quantum tunneling, which challenge our understanding of space, time, and reality itself</w:t>
+        <w:t xml:space="preserve"> Biology unravels the intricate workings of cells, the fundamental units of life, and delves into the genetic code that governs heredity</w:t>
+      </w:r>
+      <w:r>
+        <w:rPr>
+          <w:rFonts w:ascii="Calibri" w:hAnsi="Calibri"/>
+          <w:color w:val="000000"/>
+          <w:sz w:val="24"/>
+        </w:rPr>
+        <w:t>.</w:t>
+      </w:r>
+      <w:r>
+        <w:rPr>
+          <w:rFonts w:ascii="Calibri" w:hAnsi="Calibri"/>
+          <w:color w:val="000000"/>
+          <w:sz w:val="24"/>
+        </w:rPr>
+        <w:t xml:space="preserve"> Through the lens of biology, we gain insights into the intricate relationships between organisms and their environment, uncovering the delicate balance that sustains ecosystems</w:t>
       </w:r>
       <w:r>
         <w:rPr>
@@ -123,7 +171,7 @@
           <w:sz w:val="24"/>
         </w:rPr>
         <w:br/>
-        <w:t>Enter the enigmatic world of quantum mechanics, where the laws of physics take on a surreal twist</w:t>
+        <w:t>Biology unveils the remarkable adaptations that enable organisms to thrive in diverse habitats, from the scorching deserts to the depths of the ocean</w:t>
       </w:r>
       <w:r>
         <w:rPr>
@@ -139,7 +187,7 @@
           <w:color w:val="000000"/>
           <w:sz w:val="24"/>
         </w:rPr>
-        <w:t xml:space="preserve"> The behavior of matter at the atomic and subatomic levels defies our classical perceptions, inviting us to reconsider the very foundations of reality</w:t>
+        <w:t xml:space="preserve"> Investigating the processes of evolution, we witness how life has transformed over millions of years, shaping the incredible array of species that inhabit our planet</w:t>
       </w:r>
       <w:r>
         <w:rPr>
@@ -155,7 +203,7 @@
           <w:color w:val="000000"/>
           <w:sz w:val="24"/>
         </w:rPr>
-        <w:t xml:space="preserve"> Within this realm, particles can exist in multiple states simultaneously, a phenomenon known as superposition</w:t>
+        <w:t xml:space="preserve"> Biology empowers us to understand the human body, its intricate systems, and the marvels of the mind</w:t>
       </w:r>
       <w:r>
         <w:rPr>
@@ -171,23 +219,7 @@
           <w:color w:val="000000"/>
           <w:sz w:val="24"/>
         </w:rPr>
-        <w:t xml:space="preserve"> They can also exhibit a strange interconnectedness, instantly responding to the actions of their entangled counterparts, regardless of the vast distances separating them</w:t>
-      </w:r>
-      <w:r>
-        <w:rPr>
-          <w:rFonts w:ascii="Calibri" w:hAnsi="Calibri"/>
-          <w:color w:val="000000"/>
-          <w:sz w:val="24"/>
-        </w:rPr>
-        <w:t>.</w:t>
-      </w:r>
-      <w:r>
-        <w:rPr>
-          <w:rFonts w:ascii="Calibri" w:hAnsi="Calibri"/>
-          <w:color w:val="000000"/>
-          <w:sz w:val="24"/>
-        </w:rPr>
-        <w:t xml:space="preserve"> As we delve deeper into this extraordinary realm, we encounter quantum tunneling, where particles appear to defy the laws of classical physics, passing through energy barriers that should otherwise be insurmountable</w:t>
+        <w:t xml:space="preserve"> It guides us in unraveling the mysteries of diseases, paving the way for treatments and therapies that enhance human well-being</w:t>
       </w:r>
       <w:r>
         <w:rPr>
@@ -212,24 +244,7 @@
           <w:sz w:val="24"/>
         </w:rPr>
         <w:br/>
-        <w:t>Introduction Continued:</w:t>
-      </w:r>
-      <w:r>
-        <w:rPr>
-          <w:rFonts w:ascii="Calibri" w:hAnsi="Calibri"/>
-          <w:color w:val="000000"/>
-          <w:sz w:val="24"/>
-        </w:rPr>
-        <w:br/>
-      </w:r>
-      <w:r>
-        <w:rPr>
-          <w:rFonts w:ascii="Calibri" w:hAnsi="Calibri"/>
-          <w:color w:val="000000"/>
-          <w:sz w:val="24"/>
-        </w:rPr>
-        <w:br/>
-        <w:t>From the bizarre behavior of subatomic particles to the potential applications in fields like quantum computing, cryptography, and teleportation, the study of quantum mechanics has profound implications for our understanding of the universe and our place within it</w:t>
+        <w:t>Furthermore, biology delves into the frontiers of biotechnology, harnessing the power of living organisms to develop innovative solutions to global challenges</w:t>
       </w:r>
       <w:r>
         <w:rPr>
@@ -245,7 +260,7 @@
           <w:color w:val="000000"/>
           <w:sz w:val="24"/>
         </w:rPr>
-        <w:t xml:space="preserve"> Join us as we explore the captivating discoveries and technological advancements that have emerged from this fascinating field</w:t>
+        <w:t xml:space="preserve"> From developing biofuels to creating genetically modified crops, biology holds immense promise for addressing food security, sustainability, and environmental conservation</w:t>
       </w:r>
       <w:r>
         <w:rPr>
@@ -261,90 +276,7 @@
           <w:color w:val="000000"/>
           <w:sz w:val="24"/>
         </w:rPr>
-        <w:t xml:space="preserve"> From the intricacies of quantum entanglement to the mind-bending implications of Schrodinger's cat, we will delve into the heart of quantum mechanics, challenging our conventional notions of reality and inspiring new frontiers of scientific exploration</w:t>
-      </w:r>
-      <w:r>
-        <w:rPr>
-          <w:rFonts w:ascii="Calibri" w:hAnsi="Calibri"/>
-          <w:color w:val="000000"/>
-          <w:sz w:val="24"/>
-        </w:rPr>
-        <w:t>.</w:t>
-      </w:r>
-      <w:r>
-        <w:rPr>
-          <w:rFonts w:ascii="Calibri" w:hAnsi="Calibri"/>
-          <w:color w:val="000000"/>
-          <w:sz w:val="24"/>
-        </w:rPr>
-        <w:br/>
-      </w:r>
-      <w:r>
-        <w:rPr>
-          <w:rFonts w:ascii="Calibri" w:hAnsi="Calibri"/>
-          <w:color w:val="000000"/>
-          <w:sz w:val="24"/>
-        </w:rPr>
-        <w:br/>
-        <w:t>Introduction Concluded:</w:t>
-      </w:r>
-      <w:r>
-        <w:rPr>
-          <w:rFonts w:ascii="Calibri" w:hAnsi="Calibri"/>
-          <w:color w:val="000000"/>
-          <w:sz w:val="24"/>
-        </w:rPr>
-        <w:br/>
-      </w:r>
-      <w:r>
-        <w:rPr>
-          <w:rFonts w:ascii="Calibri" w:hAnsi="Calibri"/>
-          <w:color w:val="000000"/>
-          <w:sz w:val="24"/>
-        </w:rPr>
-        <w:br/>
-        <w:t xml:space="preserve">As we embark on this odyssey through the quantum realm, we will encounter paradoxes </w:t>
-      </w:r>
-      <w:r>
-        <w:rPr>
-          <w:rFonts w:ascii="Calibri" w:hAnsi="Calibri"/>
-          <w:color w:val="000000"/>
-          <w:sz w:val="24"/>
-        </w:rPr>
-        <w:lastRenderedPageBreak/>
-        <w:t>that challenge our intuition and concepts that push the boundaries of human understanding</w:t>
-      </w:r>
-      <w:r>
-        <w:rPr>
-          <w:rFonts w:ascii="Calibri" w:hAnsi="Calibri"/>
-          <w:color w:val="000000"/>
-          <w:sz w:val="24"/>
-        </w:rPr>
-        <w:t>.</w:t>
-      </w:r>
-      <w:r>
-        <w:rPr>
-          <w:rFonts w:ascii="Calibri" w:hAnsi="Calibri"/>
-          <w:color w:val="000000"/>
-          <w:sz w:val="24"/>
-        </w:rPr>
-        <w:t xml:space="preserve"> Yet, within this realm of uncertainty, new possibilities arise - possibilities that hold the potential to transform our understanding of the universe and revolutionize technology</w:t>
-      </w:r>
-      <w:r>
-        <w:rPr>
-          <w:rFonts w:ascii="Calibri" w:hAnsi="Calibri"/>
-          <w:color w:val="000000"/>
-          <w:sz w:val="24"/>
-        </w:rPr>
-        <w:t>.</w:t>
-      </w:r>
-      <w:r>
-        <w:rPr>
-          <w:rFonts w:ascii="Calibri" w:hAnsi="Calibri"/>
-          <w:color w:val="000000"/>
-          <w:sz w:val="24"/>
-        </w:rPr>
-        <w:t xml:space="preserve"> From the manipulation of quantum states to the harnessing of quantum phenomena for practical applications, the field of quantum mechanics promises to reshape the world as we know it, opening up new avenues for exploration and discovery that were once thought impossible</w:t>
+        <w:t xml:space="preserve"> As we continue to unravel the secrets of life, biology stands as a beacon of hope, offering profound insights into the wonders of the natural world and empowering us to address some of humanity's most pressing concerns</w:t>
       </w:r>
       <w:r>
         <w:rPr>
@@ -371,7 +303,7 @@
           <w:rFonts w:ascii="Calibri" w:hAnsi="Calibri"/>
           <w:color w:val="000000"/>
         </w:rPr>
-        <w:t>Our exploration of quantum mechanics unveils a realm where uncertainty and probabilities reign supreme, challenging our classical perceptions of reality</w:t>
+        <w:t>Biology, the study of life, unveils the intricate workings of living organisms, from the molecular level to the vast ecosystems that shape our planet</w:t>
       </w:r>
       <w:r>
         <w:rPr>
@@ -385,7 +317,7 @@
           <w:rFonts w:ascii="Calibri" w:hAnsi="Calibri"/>
           <w:color w:val="000000"/>
         </w:rPr>
-        <w:t xml:space="preserve"> Phenomena like superposition, entanglement, and quantum tunneling reveal the extraordinary behavior of matter at the subatomic level</w:t>
+        <w:t xml:space="preserve"> Exploring the realm of biology, we witness the astounding diversity of life, uncover the mysteries of genetic inheritance, and delve into the remarkable adaptations that enable organisms to thrive in diverse environments</w:t>
       </w:r>
       <w:r>
         <w:rPr>
@@ -399,7 +331,15 @@
           <w:rFonts w:ascii="Calibri" w:hAnsi="Calibri"/>
           <w:color w:val="000000"/>
         </w:rPr>
-        <w:t xml:space="preserve"> As we delve deeper into this enigmatic field, we uncover its potential to revolutionize various fields, including computing, cryptography, and teleportation</w:t>
+        <w:t xml:space="preserve"> Delving into </w:t>
+      </w:r>
+      <w:r>
+        <w:rPr>
+          <w:rFonts w:ascii="Calibri" w:hAnsi="Calibri"/>
+          <w:color w:val="000000"/>
+        </w:rPr>
+        <w:lastRenderedPageBreak/>
+        <w:t>the human body, biology empowers us to understand its intricate systems, confront diseases, and enhance well-being</w:t>
       </w:r>
       <w:r>
         <w:rPr>
@@ -413,7 +353,7 @@
           <w:rFonts w:ascii="Calibri" w:hAnsi="Calibri"/>
           <w:color w:val="000000"/>
         </w:rPr>
-        <w:t xml:space="preserve"> Despite the lingering paradoxes and unanswered questions, quantum mechanics continues to captivate and inspire, pushing the boundaries of human understanding and opening up new frontiers of scientific inquiry</w:t>
+        <w:t xml:space="preserve"> Additionally, biology propels us into the era of biotechnology, offering innovative solutions to global challenges and promising a future where science and nature converge to create a sustainable and thriving world</w:t>
       </w:r>
       <w:r>
         <w:rPr>
@@ -423,6 +363,7 @@
         <w:t>.</w:t>
       </w:r>
     </w:p>
+    <w:p/>
     <w:sectPr>
       <w:pgSz w:w="12240" w:h="15840"/>
       <w:pgMar w:top="1440" w:right="1800" w:bottom="1440" w:left="1800" w:header="720" w:footer="720" w:gutter="0"/>
@@ -606,31 +547,31 @@
       </w:rPr>
     </w:lvl>
   </w:abstractNum>
-  <w:num w:numId="1" w16cid:durableId="793600592">
+  <w:num w:numId="1" w16cid:durableId="1013923986">
     <w:abstractNumId w:val="8"/>
   </w:num>
-  <w:num w:numId="2" w16cid:durableId="2021656441">
+  <w:num w:numId="2" w16cid:durableId="1419518361">
     <w:abstractNumId w:val="6"/>
   </w:num>
-  <w:num w:numId="3" w16cid:durableId="51933090">
+  <w:num w:numId="3" w16cid:durableId="966810629">
     <w:abstractNumId w:val="5"/>
   </w:num>
-  <w:num w:numId="4" w16cid:durableId="1287856641">
+  <w:num w:numId="4" w16cid:durableId="833182976">
     <w:abstractNumId w:val="4"/>
   </w:num>
-  <w:num w:numId="5" w16cid:durableId="80562786">
+  <w:num w:numId="5" w16cid:durableId="1531458568">
     <w:abstractNumId w:val="7"/>
   </w:num>
-  <w:num w:numId="6" w16cid:durableId="734200734">
+  <w:num w:numId="6" w16cid:durableId="1195075202">
     <w:abstractNumId w:val="3"/>
   </w:num>
-  <w:num w:numId="7" w16cid:durableId="1011878044">
+  <w:num w:numId="7" w16cid:durableId="356123104">
     <w:abstractNumId w:val="2"/>
   </w:num>
-  <w:num w:numId="8" w16cid:durableId="1959145002">
+  <w:num w:numId="8" w16cid:durableId="1402875168">
     <w:abstractNumId w:val="1"/>
   </w:num>
-  <w:num w:numId="9" w16cid:durableId="1615283656">
+  <w:num w:numId="9" w16cid:durableId="45567363">
     <w:abstractNumId w:val="0"/>
   </w:num>
 </w:numbering>
